--- a/(2020年秋)移动平台程序开发(Android)/实验5 兼容pad与phone的简易版新闻应用/兼容pad与phone的简易版新闻应用.docx
+++ b/(2020年秋)移动平台程序开发(Android)/实验5 兼容pad与phone的简易版新闻应用/兼容pad与phone的简易版新闻应用.docx
@@ -2876,7 +2876,6 @@
           <w:b/>
           <w:sz w:val="28"/>
           <w:szCs w:val="28"/>
-          <w:bdr w:val="none" w:color="auto" w:sz="0" w:space="0"/>
         </w:rPr>
         <w:t>7、创建新闻列表</w:t>
       </w:r>
@@ -2907,7 +2906,6 @@
           <w:b/>
           <w:sz w:val="24"/>
           <w:szCs w:val="24"/>
-          <w:bdr w:val="none" w:color="auto" w:sz="0" w:space="0"/>
         </w:rPr>
         <w:t>（1）新建news_title_frag.xml，用于显示新闻列表</w:t>
       </w:r>
@@ -6688,7 +6686,6 @@
           <w:b/>
           <w:sz w:val="28"/>
           <w:szCs w:val="28"/>
-          <w:bdr w:val="none" w:color="auto" w:sz="0" w:space="0"/>
           <w:lang w:val="en-US" w:eastAsia="zh-CN"/>
         </w:rPr>
         <w:t>8</w:t>
@@ -6698,7 +6695,6 @@
           <w:b/>
           <w:sz w:val="28"/>
           <w:szCs w:val="28"/>
-          <w:bdr w:val="none" w:color="auto" w:sz="0" w:space="0"/>
         </w:rPr>
         <w:t>、定义NewsAdapter</w:t>
       </w:r>
@@ -6881,7 +6877,6 @@
           <w:b/>
           <w:sz w:val="28"/>
           <w:szCs w:val="28"/>
-          <w:bdr w:val="none" w:color="auto" w:sz="0" w:space="0"/>
         </w:rPr>
         <w:t>9、收尾工作</w:t>
       </w:r>
@@ -7126,13 +7121,21 @@
         </w:tabs>
         <w:bidi w:val="0"/>
         <w:jc w:val="left"/>
+        <w:rPr>
+          <w:rFonts w:hint="eastAsia" w:eastAsiaTheme="minorEastAsia"/>
+          <w:lang w:val="en-US" w:eastAsia="zh-CN"/>
+        </w:rPr>
       </w:pPr>
       <w:r>
+        <w:rPr>
+          <w:rFonts w:hint="eastAsia"/>
+          <w:lang w:val="en-US" w:eastAsia="zh-CN"/>
+        </w:rPr>
         <w:drawing>
           <wp:inline distT="0" distB="0" distL="114300" distR="114300">
-            <wp:extent cx="1828165" cy="3823335"/>
-            <wp:effectExtent l="0" t="0" r="635" b="12065"/>
-            <wp:docPr id="4" name="图片 4"/>
+            <wp:extent cx="1626235" cy="3533140"/>
+            <wp:effectExtent l="0" t="0" r="12065" b="10160"/>
+            <wp:docPr id="15" name="图片 15" descr="1`P}OVZ2CZ@8IS1X7L3I@E0"/>
             <wp:cNvGraphicFramePr>
               <a:graphicFrameLocks xmlns:a="http://schemas.openxmlformats.org/drawingml/2006/main" noChangeAspect="1"/>
             </wp:cNvGraphicFramePr>
@@ -7140,14 +7143,13 @@
               <a:graphicData uri="http://schemas.openxmlformats.org/drawingml/2006/picture">
                 <pic:pic xmlns:pic="http://schemas.openxmlformats.org/drawingml/2006/picture">
                   <pic:nvPicPr>
-                    <pic:cNvPr id="4" name="图片 4"/>
+                    <pic:cNvPr id="15" name="图片 15" descr="1`P}OVZ2CZ@8IS1X7L3I@E0"/>
                     <pic:cNvPicPr>
                       <a:picLocks noChangeAspect="1"/>
                     </pic:cNvPicPr>
                   </pic:nvPicPr>
                   <pic:blipFill>
                     <a:blip r:embed="rId13"/>
-                    <a:srcRect l="59826" t="7222" r="18519" b="12280"/>
                     <a:stretch>
                       <a:fillRect/>
                     </a:stretch>
@@ -7155,15 +7157,11 @@
                   <pic:spPr>
                     <a:xfrm>
                       <a:off x="0" y="0"/>
-                      <a:ext cx="1828165" cy="3823335"/>
+                      <a:ext cx="1626235" cy="3533140"/>
                     </a:xfrm>
                     <a:prstGeom prst="rect">
                       <a:avLst/>
                     </a:prstGeom>
-                    <a:noFill/>
-                    <a:ln>
-                      <a:noFill/>
-                    </a:ln>
                   </pic:spPr>
                 </pic:pic>
               </a:graphicData>
@@ -7176,14 +7174,14 @@
           <w:rFonts w:hint="eastAsia"/>
           <w:lang w:val="en-US" w:eastAsia="zh-CN"/>
         </w:rPr>
-        <w:t xml:space="preserve">   </w:t>
+        <w:t xml:space="preserve"> </w:t>
       </w:r>
       <w:r>
         <w:drawing>
           <wp:inline distT="0" distB="0" distL="114300" distR="114300">
-            <wp:extent cx="1804035" cy="3760470"/>
-            <wp:effectExtent l="0" t="0" r="12065" b="11430"/>
-            <wp:docPr id="5" name="图片 5"/>
+            <wp:extent cx="1711325" cy="3533775"/>
+            <wp:effectExtent l="0" t="0" r="3175" b="9525"/>
+            <wp:docPr id="17" name="图片 17" descr="HAGHWI4U1ZQ`F~C5[[@DK%B"/>
             <wp:cNvGraphicFramePr>
               <a:graphicFrameLocks xmlns:a="http://schemas.openxmlformats.org/drawingml/2006/main" noChangeAspect="1"/>
             </wp:cNvGraphicFramePr>
@@ -7191,14 +7189,13 @@
               <a:graphicData uri="http://schemas.openxmlformats.org/drawingml/2006/picture">
                 <pic:pic xmlns:pic="http://schemas.openxmlformats.org/drawingml/2006/picture">
                   <pic:nvPicPr>
-                    <pic:cNvPr id="5" name="图片 5"/>
+                    <pic:cNvPr id="17" name="图片 17" descr="HAGHWI4U1ZQ`F~C5[[@DK%B"/>
                     <pic:cNvPicPr>
                       <a:picLocks noChangeAspect="1"/>
                     </pic:cNvPicPr>
                   </pic:nvPicPr>
                   <pic:blipFill>
                     <a:blip r:embed="rId14"/>
-                    <a:srcRect l="59332" t="8787" r="19279" b="11959"/>
                     <a:stretch>
                       <a:fillRect/>
                     </a:stretch>
@@ -7206,15 +7203,61 @@
                   <pic:spPr>
                     <a:xfrm>
                       <a:off x="0" y="0"/>
-                      <a:ext cx="1804035" cy="3760470"/>
+                      <a:ext cx="1711325" cy="3533775"/>
                     </a:xfrm>
                     <a:prstGeom prst="rect">
                       <a:avLst/>
                     </a:prstGeom>
-                    <a:noFill/>
-                    <a:ln>
-                      <a:noFill/>
-                    </a:ln>
+                  </pic:spPr>
+                </pic:pic>
+              </a:graphicData>
+            </a:graphic>
+          </wp:inline>
+        </w:drawing>
+      </w:r>
+      <w:r>
+        <w:rPr>
+          <w:rFonts w:hint="eastAsia"/>
+          <w:lang w:val="en-US" w:eastAsia="zh-CN"/>
+        </w:rPr>
+        <w:t xml:space="preserve">  </w:t>
+      </w:r>
+      <w:r>
+        <w:rPr>
+          <w:rFonts w:hint="eastAsia" w:eastAsiaTheme="minorEastAsia"/>
+          <w:lang w:val="en-US" w:eastAsia="zh-CN"/>
+        </w:rPr>
+        <w:drawing>
+          <wp:inline distT="0" distB="0" distL="114300" distR="114300">
+            <wp:extent cx="1697355" cy="3532505"/>
+            <wp:effectExtent l="0" t="0" r="4445" b="10795"/>
+            <wp:docPr id="18" name="图片 18" descr="G[9`@UOHM00Z0Z8ME_5U7HU"/>
+            <wp:cNvGraphicFramePr>
+              <a:graphicFrameLocks xmlns:a="http://schemas.openxmlformats.org/drawingml/2006/main" noChangeAspect="1"/>
+            </wp:cNvGraphicFramePr>
+            <a:graphic xmlns:a="http://schemas.openxmlformats.org/drawingml/2006/main">
+              <a:graphicData uri="http://schemas.openxmlformats.org/drawingml/2006/picture">
+                <pic:pic xmlns:pic="http://schemas.openxmlformats.org/drawingml/2006/picture">
+                  <pic:nvPicPr>
+                    <pic:cNvPr id="18" name="图片 18" descr="G[9`@UOHM00Z0Z8ME_5U7HU"/>
+                    <pic:cNvPicPr>
+                      <a:picLocks noChangeAspect="1"/>
+                    </pic:cNvPicPr>
+                  </pic:nvPicPr>
+                  <pic:blipFill>
+                    <a:blip r:embed="rId15"/>
+                    <a:stretch>
+                      <a:fillRect/>
+                    </a:stretch>
+                  </pic:blipFill>
+                  <pic:spPr>
+                    <a:xfrm>
+                      <a:off x="0" y="0"/>
+                      <a:ext cx="1697355" cy="3532505"/>
+                    </a:xfrm>
+                    <a:prstGeom prst="rect">
+                      <a:avLst/>
+                    </a:prstGeom>
                   </pic:spPr>
                 </pic:pic>
               </a:graphicData>
@@ -7260,6 +7303,62 @@
         </w:tabs>
         <w:bidi w:val="0"/>
         <w:jc w:val="left"/>
+        <w:rPr>
+          <w:rFonts w:hint="eastAsia" w:eastAsiaTheme="minorEastAsia"/>
+          <w:lang w:eastAsia="zh-CN"/>
+        </w:rPr>
+      </w:pPr>
+      <w:r>
+        <w:rPr>
+          <w:rFonts w:hint="eastAsia" w:eastAsiaTheme="minorEastAsia"/>
+          <w:lang w:eastAsia="zh-CN"/>
+        </w:rPr>
+        <w:drawing>
+          <wp:inline distT="0" distB="0" distL="114300" distR="114300">
+            <wp:extent cx="5270500" cy="3909695"/>
+            <wp:effectExtent l="0" t="0" r="0" b="1905"/>
+            <wp:docPr id="19" name="图片 19" descr="}4(2IU79I6OVDQW]{%A2}@I"/>
+            <wp:cNvGraphicFramePr>
+              <a:graphicFrameLocks xmlns:a="http://schemas.openxmlformats.org/drawingml/2006/main" noChangeAspect="1"/>
+            </wp:cNvGraphicFramePr>
+            <a:graphic xmlns:a="http://schemas.openxmlformats.org/drawingml/2006/main">
+              <a:graphicData uri="http://schemas.openxmlformats.org/drawingml/2006/picture">
+                <pic:pic xmlns:pic="http://schemas.openxmlformats.org/drawingml/2006/picture">
+                  <pic:nvPicPr>
+                    <pic:cNvPr id="19" name="图片 19" descr="}4(2IU79I6OVDQW]{%A2}@I"/>
+                    <pic:cNvPicPr>
+                      <a:picLocks noChangeAspect="1"/>
+                    </pic:cNvPicPr>
+                  </pic:nvPicPr>
+                  <pic:blipFill>
+                    <a:blip r:embed="rId16"/>
+                    <a:stretch>
+                      <a:fillRect/>
+                    </a:stretch>
+                  </pic:blipFill>
+                  <pic:spPr>
+                    <a:xfrm>
+                      <a:off x="0" y="0"/>
+                      <a:ext cx="5270500" cy="3909695"/>
+                    </a:xfrm>
+                    <a:prstGeom prst="rect">
+                      <a:avLst/>
+                    </a:prstGeom>
+                  </pic:spPr>
+                </pic:pic>
+              </a:graphicData>
+            </a:graphic>
+          </wp:inline>
+        </w:drawing>
+      </w:r>
+    </w:p>
+    <w:p>
+      <w:pPr>
+        <w:tabs>
+          <w:tab w:val="left" w:pos="6295"/>
+        </w:tabs>
+        <w:bidi w:val="0"/>
+        <w:jc w:val="left"/>
       </w:pPr>
     </w:p>
     <w:p>
@@ -7269,50 +7368,17 @@
         </w:tabs>
         <w:bidi w:val="0"/>
         <w:jc w:val="left"/>
+        <w:rPr>
+          <w:rFonts w:hint="default" w:eastAsiaTheme="minorEastAsia"/>
+          <w:lang w:val="en-US" w:eastAsia="zh-CN"/>
+        </w:rPr>
       </w:pPr>
       <w:r>
-        <w:drawing>
-          <wp:inline distT="0" distB="0" distL="114300" distR="114300">
-            <wp:extent cx="5002530" cy="3716655"/>
-            <wp:effectExtent l="0" t="0" r="1270" b="4445"/>
-            <wp:docPr id="8" name="图片 7"/>
-            <wp:cNvGraphicFramePr>
-              <a:graphicFrameLocks xmlns:a="http://schemas.openxmlformats.org/drawingml/2006/main" noChangeAspect="1"/>
-            </wp:cNvGraphicFramePr>
-            <a:graphic xmlns:a="http://schemas.openxmlformats.org/drawingml/2006/main">
-              <a:graphicData uri="http://schemas.openxmlformats.org/drawingml/2006/picture">
-                <pic:pic xmlns:pic="http://schemas.openxmlformats.org/drawingml/2006/picture">
-                  <pic:nvPicPr>
-                    <pic:cNvPr id="8" name="图片 7"/>
-                    <pic:cNvPicPr>
-                      <a:picLocks noChangeAspect="1"/>
-                    </pic:cNvPicPr>
-                  </pic:nvPicPr>
-                  <pic:blipFill>
-                    <a:blip r:embed="rId15"/>
-                    <a:srcRect l="12848" t="5424" r="30866" b="20471"/>
-                    <a:stretch>
-                      <a:fillRect/>
-                    </a:stretch>
-                  </pic:blipFill>
-                  <pic:spPr>
-                    <a:xfrm>
-                      <a:off x="0" y="0"/>
-                      <a:ext cx="5002530" cy="3716655"/>
-                    </a:xfrm>
-                    <a:prstGeom prst="rect">
-                      <a:avLst/>
-                    </a:prstGeom>
-                    <a:noFill/>
-                    <a:ln>
-                      <a:noFill/>
-                    </a:ln>
-                  </pic:spPr>
-                </pic:pic>
-              </a:graphicData>
-            </a:graphic>
-          </wp:inline>
-        </w:drawing>
+        <w:rPr>
+          <w:rFonts w:hint="eastAsia"/>
+          <w:lang w:val="en-US" w:eastAsia="zh-CN"/>
+        </w:rPr>
+        <w:t>点击新闻标题：</w:t>
       </w:r>
     </w:p>
     <w:p>
@@ -7323,16 +7389,52 @@
         <w:bidi w:val="0"/>
         <w:jc w:val="left"/>
         <w:rPr>
-          <w:rFonts w:hint="default" w:eastAsiaTheme="minorEastAsia"/>
-          <w:lang w:val="en-US" w:eastAsia="zh-CN"/>
+          <w:rFonts w:hint="eastAsia" w:eastAsiaTheme="minorEastAsia"/>
+          <w:lang w:eastAsia="zh-CN"/>
         </w:rPr>
       </w:pPr>
       <w:r>
         <w:rPr>
-          <w:rFonts w:hint="eastAsia"/>
-          <w:lang w:val="en-US" w:eastAsia="zh-CN"/>
-        </w:rPr>
-        <w:t>点击新闻标题：</w:t>
+          <w:rFonts w:hint="eastAsia" w:eastAsiaTheme="minorEastAsia"/>
+          <w:lang w:eastAsia="zh-CN"/>
+        </w:rPr>
+        <w:drawing>
+          <wp:inline distT="0" distB="0" distL="114300" distR="114300">
+            <wp:extent cx="5264785" cy="3916045"/>
+            <wp:effectExtent l="0" t="0" r="5715" b="8255"/>
+            <wp:docPr id="20" name="图片 20" descr="132JNBPGGI[13`XFE62N2BE"/>
+            <wp:cNvGraphicFramePr>
+              <a:graphicFrameLocks xmlns:a="http://schemas.openxmlformats.org/drawingml/2006/main" noChangeAspect="1"/>
+            </wp:cNvGraphicFramePr>
+            <a:graphic xmlns:a="http://schemas.openxmlformats.org/drawingml/2006/main">
+              <a:graphicData uri="http://schemas.openxmlformats.org/drawingml/2006/picture">
+                <pic:pic xmlns:pic="http://schemas.openxmlformats.org/drawingml/2006/picture">
+                  <pic:nvPicPr>
+                    <pic:cNvPr id="20" name="图片 20" descr="132JNBPGGI[13`XFE62N2BE"/>
+                    <pic:cNvPicPr>
+                      <a:picLocks noChangeAspect="1"/>
+                    </pic:cNvPicPr>
+                  </pic:nvPicPr>
+                  <pic:blipFill>
+                    <a:blip r:embed="rId17"/>
+                    <a:stretch>
+                      <a:fillRect/>
+                    </a:stretch>
+                  </pic:blipFill>
+                  <pic:spPr>
+                    <a:xfrm>
+                      <a:off x="0" y="0"/>
+                      <a:ext cx="5264785" cy="3916045"/>
+                    </a:xfrm>
+                    <a:prstGeom prst="rect">
+                      <a:avLst/>
+                    </a:prstGeom>
+                  </pic:spPr>
+                </pic:pic>
+              </a:graphicData>
+            </a:graphic>
+          </wp:inline>
+        </w:drawing>
       </w:r>
     </w:p>
     <w:p>
@@ -7342,13 +7444,21 @@
         </w:tabs>
         <w:bidi w:val="0"/>
         <w:jc w:val="left"/>
+        <w:rPr>
+          <w:rFonts w:hint="eastAsia" w:eastAsiaTheme="minorEastAsia"/>
+          <w:lang w:eastAsia="zh-CN"/>
+        </w:rPr>
       </w:pPr>
       <w:r>
+        <w:rPr>
+          <w:rFonts w:hint="eastAsia" w:eastAsiaTheme="minorEastAsia"/>
+          <w:lang w:eastAsia="zh-CN"/>
+        </w:rPr>
         <w:drawing>
           <wp:inline distT="0" distB="0" distL="114300" distR="114300">
-            <wp:extent cx="5008245" cy="3739515"/>
-            <wp:effectExtent l="0" t="0" r="8255" b="6985"/>
-            <wp:docPr id="6" name="图片 6"/>
+            <wp:extent cx="5271770" cy="3920490"/>
+            <wp:effectExtent l="0" t="0" r="11430" b="3810"/>
+            <wp:docPr id="21" name="图片 21" descr="~F0}09LB18QS8YOBETNGX]T"/>
             <wp:cNvGraphicFramePr>
               <a:graphicFrameLocks xmlns:a="http://schemas.openxmlformats.org/drawingml/2006/main" noChangeAspect="1"/>
             </wp:cNvGraphicFramePr>
@@ -7356,14 +7466,13 @@
               <a:graphicData uri="http://schemas.openxmlformats.org/drawingml/2006/picture">
                 <pic:pic xmlns:pic="http://schemas.openxmlformats.org/drawingml/2006/picture">
                   <pic:nvPicPr>
-                    <pic:cNvPr id="6" name="图片 6"/>
+                    <pic:cNvPr id="21" name="图片 21" descr="~F0}09LB18QS8YOBETNGX]T"/>
                     <pic:cNvPicPr>
                       <a:picLocks noChangeAspect="1"/>
                     </pic:cNvPicPr>
                   </pic:nvPicPr>
                   <pic:blipFill>
-                    <a:blip r:embed="rId16"/>
-                    <a:srcRect l="12310" t="4179" r="30576" b="20017"/>
+                    <a:blip r:embed="rId18"/>
                     <a:stretch>
                       <a:fillRect/>
                     </a:stretch>
@@ -7371,15 +7480,11 @@
                   <pic:spPr>
                     <a:xfrm>
                       <a:off x="0" y="0"/>
-                      <a:ext cx="5008245" cy="3739515"/>
+                      <a:ext cx="5271770" cy="3920490"/>
                     </a:xfrm>
                     <a:prstGeom prst="rect">
                       <a:avLst/>
                     </a:prstGeom>
-                    <a:noFill/>
-                    <a:ln>
-                      <a:noFill/>
-                    </a:ln>
                   </pic:spPr>
                 </pic:pic>
               </a:graphicData>
@@ -7387,15 +7492,6 @@
           </wp:inline>
         </w:drawing>
       </w:r>
-    </w:p>
-    <w:p>
-      <w:pPr>
-        <w:tabs>
-          <w:tab w:val="left" w:pos="6295"/>
-        </w:tabs>
-        <w:bidi w:val="0"/>
-        <w:jc w:val="left"/>
-      </w:pPr>
     </w:p>
     <w:p>
       <w:pPr>
@@ -7431,7 +7527,6 @@
         </w:rPr>
         <w:t>11、关系结构图</w:t>
       </w:r>
-      <w:bookmarkStart w:id="0" w:name="_GoBack"/>
       <w:r>
         <w:rPr>
           <w:rFonts w:hint="eastAsia"/>
@@ -7458,7 +7553,7 @@
                     </pic:cNvPicPr>
                   </pic:nvPicPr>
                   <pic:blipFill>
-                    <a:blip r:embed="rId17"/>
+                    <a:blip r:embed="rId19"/>
                     <a:stretch>
                       <a:fillRect/>
                     </a:stretch>
@@ -7478,7 +7573,6 @@
           </wp:inline>
         </w:drawing>
       </w:r>
-      <w:bookmarkEnd w:id="0"/>
     </w:p>
     <w:p>
       <w:pPr>
@@ -7538,6 +7632,32 @@
         </w:rPr>
         <w:t>双页模式中Framelayout是层叠布局，layout_weight不起作用，改成使用线性布局。</w:t>
       </w:r>
+    </w:p>
+    <w:p>
+      <w:pPr>
+        <w:numPr>
+          <w:ilvl w:val="0"/>
+          <w:numId w:val="3"/>
+        </w:numPr>
+        <w:tabs>
+          <w:tab w:val="left" w:pos="6295"/>
+        </w:tabs>
+        <w:bidi w:val="0"/>
+        <w:jc w:val="left"/>
+        <w:rPr>
+          <w:rFonts w:hint="default"/>
+          <w:lang w:val="en-US" w:eastAsia="zh-CN"/>
+        </w:rPr>
+      </w:pPr>
+      <w:r>
+        <w:rPr>
+          <w:rFonts w:hint="eastAsia"/>
+          <w:lang w:val="en-US" w:eastAsia="zh-CN"/>
+        </w:rPr>
+        <w:t>News_item布局写错成了高度适应父容器，导致列表没出来</w:t>
+      </w:r>
+      <w:bookmarkStart w:id="0" w:name="_GoBack"/>
+      <w:bookmarkEnd w:id="0"/>
     </w:p>
     <w:sectPr>
       <w:pgSz w:w="11906" w:h="16838"/>
